--- a/III ütem/Várad_053p1/LSC fejlécek/mérésijgykv.docx
+++ b/III ütem/Várad_053p1/LSC fejlécek/mérésijgykv.docx
@@ -524,30 +524,21 @@
           <w:b/>
           <w:sz w:val="24"/>
         </w:rPr>
-        <w:t xml:space="preserve">Műszer </w:t>
-      </w:r>
-      <w:proofErr w:type="spellStart"/>
-      <w:r>
-        <w:rPr>
-          <w:b/>
-          <w:sz w:val="24"/>
-        </w:rPr>
-        <w:t>ti</w:t>
-      </w:r>
-      <w:r>
-        <w:rPr>
-          <w:b/>
-          <w:sz w:val="24"/>
-        </w:rPr>
-        <w:t>pusa</w:t>
-      </w:r>
-      <w:proofErr w:type="spellEnd"/>
-      <w:r>
-        <w:rPr>
-          <w:b/>
-          <w:sz w:val="24"/>
-        </w:rPr>
-        <w:t>:</w:t>
+        <w:t>Műszer t</w:t>
+      </w:r>
+      <w:r>
+        <w:rPr>
+          <w:b/>
+          <w:sz w:val="24"/>
+        </w:rPr>
+        <w:t>í</w:t>
+      </w:r>
+      <w:r>
+        <w:rPr>
+          <w:b/>
+          <w:sz w:val="24"/>
+        </w:rPr>
+        <w:t>pusa:</w:t>
       </w:r>
       <w:r>
         <w:rPr>
@@ -561,7 +552,7 @@
           <w:sz w:val="24"/>
           <w:szCs w:val="24"/>
         </w:rPr>
-        <w:t>STXS900 NONE</w:t>
+        <w:t>TOPCON HIPER SR</w:t>
       </w:r>
       <w:r>
         <w:rPr>
@@ -592,7 +583,21 @@
           <w:b/>
           <w:sz w:val="24"/>
         </w:rPr>
-        <w:t>Gyári száma:1064-10207</w:t>
+        <w:t>Gyári száma:</w:t>
+      </w:r>
+      <w:r>
+        <w:rPr>
+          <w:b/>
+          <w:sz w:val="24"/>
+        </w:rPr>
+        <w:t xml:space="preserve"> </w:t>
+      </w:r>
+      <w:r>
+        <w:rPr>
+          <w:b/>
+          <w:sz w:val="24"/>
+        </w:rPr>
+        <w:t>1064-10207</w:t>
       </w:r>
     </w:p>
     <w:p>
@@ -617,8 +622,40 @@
           <w:b/>
           <w:sz w:val="24"/>
         </w:rPr>
-        <w:t>Vitel licensz:1690</w:t>
-      </w:r>
+        <w:t xml:space="preserve">Vitel </w:t>
+      </w:r>
+      <w:proofErr w:type="spellStart"/>
+      <w:r>
+        <w:rPr>
+          <w:b/>
+          <w:sz w:val="24"/>
+        </w:rPr>
+        <w:t>licensz</w:t>
+      </w:r>
+      <w:proofErr w:type="spellEnd"/>
+      <w:r>
+        <w:rPr>
+          <w:b/>
+          <w:sz w:val="24"/>
+        </w:rPr>
+        <w:t>:</w:t>
+      </w:r>
+      <w:r>
+        <w:rPr>
+          <w:b/>
+          <w:sz w:val="24"/>
+        </w:rPr>
+        <w:t xml:space="preserve"> </w:t>
+      </w:r>
+      <w:r>
+        <w:rPr>
+          <w:b/>
+          <w:sz w:val="24"/>
+        </w:rPr>
+        <w:t>1690</w:t>
+      </w:r>
+      <w:bookmarkStart w:id="0" w:name="_GoBack"/>
+      <w:bookmarkEnd w:id="0"/>
     </w:p>
     <w:p>
       <w:pPr>
@@ -796,8 +833,6 @@
           <w:sz w:val="28"/>
         </w:rPr>
       </w:pPr>
-      <w:bookmarkStart w:id="0" w:name="_GoBack"/>
-      <w:bookmarkEnd w:id="0"/>
     </w:p>
     <w:p>
       <w:pPr>
@@ -854,7 +889,14 @@
           <w:b/>
           <w:sz w:val="24"/>
         </w:rPr>
-        <w:t>15</w:t>
+        <w:t>1</w:t>
+      </w:r>
+      <w:r>
+        <w:rPr>
+          <w:b/>
+          <w:sz w:val="24"/>
+        </w:rPr>
+        <w:t>7</w:t>
       </w:r>
       <w:r>
         <w:rPr>
